--- a/Idea de negocio.docx
+++ b/Idea de negocio.docx
@@ -57,18 +57,50 @@
     <w:p>
       <w:pPr>
         <w:rPr>
-          <w:b/>
+          <w:bCs/>
           <w:sz w:val="24"/>
           <w:szCs w:val="24"/>
         </w:rPr>
       </w:pPr>
       <w:r>
         <w:rPr>
-          <w:b/>
-          <w:sz w:val="24"/>
-          <w:szCs w:val="24"/>
-        </w:rPr>
-        <w:t>1.-Genera ideas de negocio</w:t>
+          <w:bCs/>
+          <w:sz w:val="24"/>
+          <w:szCs w:val="24"/>
+        </w:rPr>
+        <w:t xml:space="preserve">Empresa de Software que vende </w:t>
+      </w:r>
+      <w:r>
+        <w:rPr>
+          <w:bCs/>
+          <w:sz w:val="24"/>
+          <w:szCs w:val="24"/>
+        </w:rPr>
+        <w:t>plataformas de gestión, Plataformas Virtuales</w:t>
+      </w:r>
+      <w:r>
+        <w:rPr>
+          <w:bCs/>
+          <w:sz w:val="24"/>
+          <w:szCs w:val="24"/>
+        </w:rPr>
+        <w:t xml:space="preserve"> y con aplicaciones con una interfaz fácil de usar y una utilización </w:t>
+      </w:r>
+      <w:r>
+        <w:rPr>
+          <w:bCs/>
+          <w:sz w:val="24"/>
+          <w:szCs w:val="24"/>
+        </w:rPr>
+        <w:t>más</w:t>
+      </w:r>
+      <w:r>
+        <w:rPr>
+          <w:bCs/>
+          <w:sz w:val="24"/>
+          <w:szCs w:val="24"/>
+        </w:rPr>
+        <w:t xml:space="preserve"> adecuada de los recursos.</w:t>
       </w:r>
     </w:p>
     <w:p>
@@ -85,544 +117,19 @@
           <w:sz w:val="24"/>
           <w:szCs w:val="24"/>
         </w:rPr>
-        <w:t xml:space="preserve">Empresa de Software que vende </w:t>
-      </w:r>
-      <w:r>
-        <w:rPr>
-          <w:bCs/>
-          <w:sz w:val="24"/>
-          <w:szCs w:val="24"/>
-        </w:rPr>
-        <w:t>plataformas de gestión, Plataformas Virtuales</w:t>
-      </w:r>
-      <w:r>
-        <w:rPr>
-          <w:bCs/>
-          <w:sz w:val="24"/>
-          <w:szCs w:val="24"/>
-        </w:rPr>
-        <w:t xml:space="preserve"> y con aplicaciones con una interfaz fácil de usar y una utilización mas adecuada de los recursos.</w:t>
+        <w:t>La actividad de la empresa sería poner a disposición de los clientes paquetes de servicios en los cuales se incluyen diversas actividades. Se ofrece una virtualización de la empresa, ya sea creación de una pagina web, ayudar a proveer de un sistema informático que haga que la empresa tenga un mayor rendimiento tanto en productividad como organizativa ya que se permitiría un mejor control tanto de temas de personal como de almacenes, Stock…</w:t>
       </w:r>
     </w:p>
     <w:p>
-      <w:pPr>
-        <w:rPr>
-          <w:b/>
-          <w:sz w:val="24"/>
-          <w:szCs w:val="24"/>
-        </w:rPr>
-      </w:pPr>
-      <w:r>
-        <w:rPr>
-          <w:b/>
-          <w:sz w:val="24"/>
-          <w:szCs w:val="24"/>
-        </w:rPr>
-        <w:t>2.- Diseña, valida y aprende</w:t>
+      <w:r>
+        <w:rPr>
+          <w:bCs/>
+          <w:sz w:val="24"/>
+          <w:szCs w:val="24"/>
+        </w:rPr>
+        <w:t xml:space="preserve">La propuesta de valor de este negocio es que hoy en día hay diversas plataformas que se dedican estos temas, pero no hay muchas, por no decir casi ninguna. Pero no hay ninguna que te ofrezcan los servicios en un mismo “contrato”. Facilitando así el trato con el cliente. Además, siempre con el compromiso de realizar cualquier pagina Web, plataforma o trabajo con la mejor calidad y una interfaz simple y de un manejo fácil. </w:t>
       </w:r>
     </w:p>
-    <w:p>
-      <w:pPr>
-        <w:rPr>
-          <w:bCs/>
-          <w:sz w:val="24"/>
-          <w:szCs w:val="24"/>
-        </w:rPr>
-      </w:pPr>
-      <w:r>
-        <w:rPr>
-          <w:bCs/>
-          <w:sz w:val="24"/>
-          <w:szCs w:val="24"/>
-        </w:rPr>
-        <w:t xml:space="preserve">1) </w:t>
-      </w:r>
-    </w:p>
-    <w:tbl>
-      <w:tblPr>
-        <w:tblStyle w:val="Tablaconcuadrcula"/>
-        <w:tblW w:w="0" w:type="auto"/>
-        <w:tblLook w:val="04A0" w:firstRow="1" w:lastRow="0" w:firstColumn="1" w:lastColumn="0" w:noHBand="0" w:noVBand="1"/>
-      </w:tblPr>
-      <w:tblGrid>
-        <w:gridCol w:w="1678"/>
-        <w:gridCol w:w="1707"/>
-        <w:gridCol w:w="1695"/>
-        <w:gridCol w:w="1706"/>
-        <w:gridCol w:w="1708"/>
-      </w:tblGrid>
-      <w:tr>
-        <w:tc>
-          <w:tcPr>
-            <w:tcW w:w="1728" w:type="dxa"/>
-            <w:shd w:val="clear" w:color="auto" w:fill="D9D9D9" w:themeFill="background1" w:themeFillShade="D9"/>
-          </w:tcPr>
-          <w:p>
-            <w:pPr>
-              <w:jc w:val="center"/>
-              <w:rPr>
-                <w:bCs/>
-                <w:sz w:val="24"/>
-                <w:szCs w:val="24"/>
-              </w:rPr>
-            </w:pPr>
-            <w:r>
-              <w:rPr>
-                <w:bCs/>
-                <w:sz w:val="24"/>
-                <w:szCs w:val="24"/>
-              </w:rPr>
-              <w:t>Nº</w:t>
-            </w:r>
-          </w:p>
-        </w:tc>
-        <w:tc>
-          <w:tcPr>
-            <w:tcW w:w="1729" w:type="dxa"/>
-            <w:shd w:val="clear" w:color="auto" w:fill="D9D9D9" w:themeFill="background1" w:themeFillShade="D9"/>
-          </w:tcPr>
-          <w:p>
-            <w:pPr>
-              <w:rPr>
-                <w:bCs/>
-                <w:sz w:val="24"/>
-                <w:szCs w:val="24"/>
-              </w:rPr>
-            </w:pPr>
-            <w:r>
-              <w:rPr>
-                <w:bCs/>
-                <w:sz w:val="24"/>
-                <w:szCs w:val="24"/>
-              </w:rPr>
-              <w:t>La primera impresión que tengo de la idea es…</w:t>
-            </w:r>
-          </w:p>
-        </w:tc>
-        <w:tc>
-          <w:tcPr>
-            <w:tcW w:w="1729" w:type="dxa"/>
-            <w:shd w:val="clear" w:color="auto" w:fill="D9D9D9" w:themeFill="background1" w:themeFillShade="D9"/>
-          </w:tcPr>
-          <w:p>
-            <w:pPr>
-              <w:rPr>
-                <w:bCs/>
-                <w:sz w:val="24"/>
-                <w:szCs w:val="24"/>
-              </w:rPr>
-            </w:pPr>
-            <w:r>
-              <w:rPr>
-                <w:bCs/>
-                <w:sz w:val="24"/>
-                <w:szCs w:val="24"/>
-              </w:rPr>
-              <w:t>Puntos a favor:</w:t>
-            </w:r>
-          </w:p>
-          <w:p>
-            <w:pPr>
-              <w:rPr>
-                <w:bCs/>
-                <w:sz w:val="24"/>
-                <w:szCs w:val="24"/>
-              </w:rPr>
-            </w:pPr>
-            <w:r>
-              <w:rPr>
-                <w:bCs/>
-                <w:sz w:val="24"/>
-                <w:szCs w:val="24"/>
-              </w:rPr>
-              <w:t>Me gusta la idea por…</w:t>
-            </w:r>
-          </w:p>
-        </w:tc>
-        <w:tc>
-          <w:tcPr>
-            <w:tcW w:w="1729" w:type="dxa"/>
-            <w:shd w:val="clear" w:color="auto" w:fill="D9D9D9" w:themeFill="background1" w:themeFillShade="D9"/>
-          </w:tcPr>
-          <w:p>
-            <w:pPr>
-              <w:rPr>
-                <w:bCs/>
-                <w:sz w:val="24"/>
-                <w:szCs w:val="24"/>
-              </w:rPr>
-            </w:pPr>
-            <w:r>
-              <w:rPr>
-                <w:bCs/>
-                <w:sz w:val="24"/>
-                <w:szCs w:val="24"/>
-              </w:rPr>
-              <w:t>Puntos débiles:</w:t>
-            </w:r>
-          </w:p>
-          <w:p>
-            <w:pPr>
-              <w:rPr>
-                <w:bCs/>
-                <w:sz w:val="24"/>
-                <w:szCs w:val="24"/>
-              </w:rPr>
-            </w:pPr>
-            <w:r>
-              <w:rPr>
-                <w:bCs/>
-                <w:sz w:val="24"/>
-                <w:szCs w:val="24"/>
-              </w:rPr>
-              <w:t>Le veo el problema de…</w:t>
-            </w:r>
-          </w:p>
-        </w:tc>
-        <w:tc>
-          <w:tcPr>
-            <w:tcW w:w="1729" w:type="dxa"/>
-            <w:shd w:val="clear" w:color="auto" w:fill="D9D9D9" w:themeFill="background1" w:themeFillShade="D9"/>
-          </w:tcPr>
-          <w:p>
-            <w:pPr>
-              <w:rPr>
-                <w:bCs/>
-                <w:sz w:val="24"/>
-                <w:szCs w:val="24"/>
-              </w:rPr>
-            </w:pPr>
-            <w:r>
-              <w:rPr>
-                <w:bCs/>
-                <w:sz w:val="24"/>
-                <w:szCs w:val="24"/>
-              </w:rPr>
-              <w:t>Propuesta de mejora para la idea…</w:t>
-            </w:r>
-          </w:p>
-        </w:tc>
-      </w:tr>
-      <w:tr>
-        <w:tc>
-          <w:tcPr>
-            <w:tcW w:w="1728" w:type="dxa"/>
-          </w:tcPr>
-          <w:p>
-            <w:pPr>
-              <w:rPr>
-                <w:bCs/>
-                <w:sz w:val="24"/>
-                <w:szCs w:val="24"/>
-              </w:rPr>
-            </w:pPr>
-          </w:p>
-        </w:tc>
-        <w:tc>
-          <w:tcPr>
-            <w:tcW w:w="1729" w:type="dxa"/>
-          </w:tcPr>
-          <w:p>
-            <w:pPr>
-              <w:rPr>
-                <w:bCs/>
-                <w:sz w:val="24"/>
-                <w:szCs w:val="24"/>
-              </w:rPr>
-            </w:pPr>
-          </w:p>
-        </w:tc>
-        <w:tc>
-          <w:tcPr>
-            <w:tcW w:w="1729" w:type="dxa"/>
-          </w:tcPr>
-          <w:p>
-            <w:pPr>
-              <w:rPr>
-                <w:bCs/>
-                <w:sz w:val="24"/>
-                <w:szCs w:val="24"/>
-              </w:rPr>
-            </w:pPr>
-          </w:p>
-        </w:tc>
-        <w:tc>
-          <w:tcPr>
-            <w:tcW w:w="1729" w:type="dxa"/>
-          </w:tcPr>
-          <w:p>
-            <w:pPr>
-              <w:rPr>
-                <w:bCs/>
-                <w:sz w:val="24"/>
-                <w:szCs w:val="24"/>
-              </w:rPr>
-            </w:pPr>
-          </w:p>
-        </w:tc>
-        <w:tc>
-          <w:tcPr>
-            <w:tcW w:w="1729" w:type="dxa"/>
-          </w:tcPr>
-          <w:p>
-            <w:pPr>
-              <w:rPr>
-                <w:bCs/>
-                <w:sz w:val="24"/>
-                <w:szCs w:val="24"/>
-              </w:rPr>
-            </w:pPr>
-          </w:p>
-        </w:tc>
-      </w:tr>
-      <w:tr>
-        <w:tc>
-          <w:tcPr>
-            <w:tcW w:w="1728" w:type="dxa"/>
-          </w:tcPr>
-          <w:p>
-            <w:pPr>
-              <w:rPr>
-                <w:bCs/>
-                <w:sz w:val="24"/>
-                <w:szCs w:val="24"/>
-              </w:rPr>
-            </w:pPr>
-          </w:p>
-        </w:tc>
-        <w:tc>
-          <w:tcPr>
-            <w:tcW w:w="1729" w:type="dxa"/>
-          </w:tcPr>
-          <w:p>
-            <w:pPr>
-              <w:rPr>
-                <w:bCs/>
-                <w:sz w:val="24"/>
-                <w:szCs w:val="24"/>
-              </w:rPr>
-            </w:pPr>
-          </w:p>
-        </w:tc>
-        <w:tc>
-          <w:tcPr>
-            <w:tcW w:w="1729" w:type="dxa"/>
-          </w:tcPr>
-          <w:p>
-            <w:pPr>
-              <w:rPr>
-                <w:bCs/>
-                <w:sz w:val="24"/>
-                <w:szCs w:val="24"/>
-              </w:rPr>
-            </w:pPr>
-          </w:p>
-        </w:tc>
-        <w:tc>
-          <w:tcPr>
-            <w:tcW w:w="1729" w:type="dxa"/>
-          </w:tcPr>
-          <w:p>
-            <w:pPr>
-              <w:rPr>
-                <w:bCs/>
-                <w:sz w:val="24"/>
-                <w:szCs w:val="24"/>
-              </w:rPr>
-            </w:pPr>
-          </w:p>
-        </w:tc>
-        <w:tc>
-          <w:tcPr>
-            <w:tcW w:w="1729" w:type="dxa"/>
-          </w:tcPr>
-          <w:p>
-            <w:pPr>
-              <w:rPr>
-                <w:bCs/>
-                <w:sz w:val="24"/>
-                <w:szCs w:val="24"/>
-              </w:rPr>
-            </w:pPr>
-          </w:p>
-        </w:tc>
-      </w:tr>
-      <w:tr>
-        <w:tc>
-          <w:tcPr>
-            <w:tcW w:w="1728" w:type="dxa"/>
-          </w:tcPr>
-          <w:p>
-            <w:pPr>
-              <w:rPr>
-                <w:bCs/>
-                <w:sz w:val="24"/>
-                <w:szCs w:val="24"/>
-              </w:rPr>
-            </w:pPr>
-          </w:p>
-        </w:tc>
-        <w:tc>
-          <w:tcPr>
-            <w:tcW w:w="1729" w:type="dxa"/>
-          </w:tcPr>
-          <w:p>
-            <w:pPr>
-              <w:rPr>
-                <w:bCs/>
-                <w:sz w:val="24"/>
-                <w:szCs w:val="24"/>
-              </w:rPr>
-            </w:pPr>
-          </w:p>
-        </w:tc>
-        <w:tc>
-          <w:tcPr>
-            <w:tcW w:w="1729" w:type="dxa"/>
-          </w:tcPr>
-          <w:p>
-            <w:pPr>
-              <w:rPr>
-                <w:bCs/>
-                <w:sz w:val="24"/>
-                <w:szCs w:val="24"/>
-              </w:rPr>
-            </w:pPr>
-          </w:p>
-        </w:tc>
-        <w:tc>
-          <w:tcPr>
-            <w:tcW w:w="1729" w:type="dxa"/>
-          </w:tcPr>
-          <w:p>
-            <w:pPr>
-              <w:rPr>
-                <w:bCs/>
-                <w:sz w:val="24"/>
-                <w:szCs w:val="24"/>
-              </w:rPr>
-            </w:pPr>
-          </w:p>
-        </w:tc>
-        <w:tc>
-          <w:tcPr>
-            <w:tcW w:w="1729" w:type="dxa"/>
-          </w:tcPr>
-          <w:p>
-            <w:pPr>
-              <w:rPr>
-                <w:bCs/>
-                <w:sz w:val="24"/>
-                <w:szCs w:val="24"/>
-              </w:rPr>
-            </w:pPr>
-          </w:p>
-        </w:tc>
-      </w:tr>
-    </w:tbl>
-    <w:p>
-      <w:pPr>
-        <w:rPr>
-          <w:bCs/>
-          <w:sz w:val="24"/>
-          <w:szCs w:val="24"/>
-        </w:rPr>
-      </w:pPr>
-      <w:r>
-        <w:rPr>
-          <w:bCs/>
-          <w:sz w:val="24"/>
-          <w:szCs w:val="24"/>
-        </w:rPr>
-        <w:t>2)</w:t>
-      </w:r>
-    </w:p>
-    <w:p>
-      <w:pPr>
-        <w:rPr>
-          <w:bCs/>
-          <w:sz w:val="24"/>
-          <w:szCs w:val="24"/>
-        </w:rPr>
-      </w:pPr>
-      <w:r>
-        <w:rPr>
-          <w:bCs/>
-          <w:sz w:val="24"/>
-          <w:szCs w:val="24"/>
-        </w:rPr>
-        <w:t>3)</w:t>
-      </w:r>
-    </w:p>
-    <w:p>
-      <w:pPr>
-        <w:rPr>
-          <w:bCs/>
-          <w:sz w:val="24"/>
-          <w:szCs w:val="24"/>
-        </w:rPr>
-      </w:pPr>
-      <w:r>
-        <w:rPr>
-          <w:bCs/>
-          <w:sz w:val="24"/>
-          <w:szCs w:val="24"/>
-        </w:rPr>
-        <w:t>4)</w:t>
-      </w:r>
-    </w:p>
-    <w:p>
-      <w:pPr>
-        <w:rPr>
-          <w:bCs/>
-          <w:sz w:val="24"/>
-          <w:szCs w:val="24"/>
-        </w:rPr>
-      </w:pPr>
-    </w:p>
-    <w:p>
-      <w:pPr>
-        <w:rPr>
-          <w:b/>
-          <w:sz w:val="24"/>
-          <w:szCs w:val="24"/>
-        </w:rPr>
-      </w:pPr>
-      <w:r>
-        <w:rPr>
-          <w:b/>
-          <w:sz w:val="24"/>
-          <w:szCs w:val="24"/>
-        </w:rPr>
-        <w:t>3.- REDACTA TU IDEA DE NEGOCIO APORTANDO UNA PROPUESTA DE VALOR DESPUÉS DE R</w:t>
-      </w:r>
-      <w:r>
-        <w:rPr>
-          <w:b/>
-          <w:sz w:val="24"/>
-          <w:szCs w:val="24"/>
-        </w:rPr>
-        <w:t>EALIZAR TODAS ESTAS ACTIVIDADES, TU CLIENTE OBJETIVO Y LAS NECESIDADES QUE CUBRE.</w:t>
-      </w:r>
-    </w:p>
-    <w:p>
-      <w:pPr>
-        <w:rPr>
-          <w:bCs/>
-          <w:sz w:val="24"/>
-          <w:szCs w:val="24"/>
-        </w:rPr>
-      </w:pPr>
-      <w:r>
-        <w:rPr>
-          <w:bCs/>
-          <w:sz w:val="24"/>
-          <w:szCs w:val="24"/>
-        </w:rPr>
-        <w:t xml:space="preserve">Mi idea de negocio es </w:t>
-      </w:r>
-    </w:p>
-    <w:p/>
     <w:p/>
     <w:sectPr>
       <w:pgSz w:w="11906" w:h="16838"/>
@@ -806,7 +313,7 @@
     <w:lsdException w:name="Table Web 2" w:semiHidden="1" w:unhideWhenUsed="1"/>
     <w:lsdException w:name="Table Web 3" w:semiHidden="1" w:unhideWhenUsed="1"/>
     <w:lsdException w:name="Balloon Text" w:semiHidden="1" w:unhideWhenUsed="1"/>
-    <w:lsdException w:name="Table Grid" w:semiHidden="1" w:uiPriority="59" w:unhideWhenUsed="1"/>
+    <w:lsdException w:name="Table Grid" w:uiPriority="59"/>
     <w:lsdException w:name="Table Theme" w:semiHidden="1" w:unhideWhenUsed="1"/>
     <w:lsdException w:name="Placeholder Text" w:semiHidden="1"/>
     <w:lsdException w:name="No Spacing" w:uiPriority="1" w:qFormat="1"/>
